--- a/Liam Nestelroad Resume V1 .docx
+++ b/Liam Nestelroad Resume V1 .docx
@@ -130,14 +130,29 @@
         <w:shd w:val="clear" w:fill="FFFFFF"/>
         <w:spacing w:lineRule="auto" w:line="240"/>
         <w:rPr>
-          <w:rFonts w:ascii="Arial" w:hAnsi="Arial" w:cs="Arial"/>
-        </w:rPr>
-      </w:pPr>
-      <w:r>
-        <w:rPr>
-          <w:rFonts w:cs="Arial" w:ascii="Arial" w:hAnsi="Arial"/>
-        </w:rPr>
-        <w:t>Summary</w:t>
+          <w:rFonts w:ascii="Arial" w:hAnsi="Arial" w:eastAsia="Times New Roman" w:cs="Arial"/>
+          <w:b/>
+          <w:b/>
+          <w:color w:val="auto"/>
+          <w:spacing w:val="0"/>
+          <w:kern w:val="0"/>
+          <w:sz w:val="22"/>
+          <w:szCs w:val="22"/>
+          <w:lang w:val="en-US" w:eastAsia="en-US" w:bidi="ar-SA"/>
+        </w:rPr>
+      </w:pPr>
+      <w:r>
+        <w:rPr>
+          <w:rFonts w:eastAsia="Times New Roman" w:cs="Arial" w:ascii="Arial" w:hAnsi="Arial"/>
+          <w:b/>
+          <w:color w:val="auto"/>
+          <w:spacing w:val="0"/>
+          <w:kern w:val="0"/>
+          <w:sz w:val="22"/>
+          <w:szCs w:val="22"/>
+          <w:lang w:val="en-US" w:eastAsia="en-US" w:bidi="ar-SA"/>
+        </w:rPr>
+        <w:t>Objective</w:t>
       </w:r>
     </w:p>
     <w:p>
@@ -172,51 +187,13 @@
         <w:spacing w:lineRule="auto" w:line="240" w:before="0" w:after="0"/>
         <w:ind w:left="0" w:hanging="0"/>
         <w:contextualSpacing/>
-        <w:rPr>
-          <w:rFonts w:ascii="Arial" w:hAnsi="Arial" w:cs="Arial"/>
-        </w:rPr>
+        <w:rPr/>
       </w:pPr>
       <w:r>
         <w:rPr>
           <w:rFonts w:cs="Arial" w:ascii="Arial" w:hAnsi="Arial"/>
         </w:rPr>
-        <w:t xml:space="preserve">Driven college student focused on </w:t>
-      </w:r>
-      <w:r>
-        <w:rPr>
-          <w:rFonts w:eastAsia="Times New Roman" w:cs="Arial" w:ascii="Arial" w:hAnsi="Arial"/>
-          <w:color w:val="auto"/>
-          <w:spacing w:val="0"/>
-          <w:kern w:val="0"/>
-          <w:sz w:val="20"/>
-          <w:szCs w:val="20"/>
-          <w:lang w:val="en-US" w:eastAsia="en-US" w:bidi="ar-SA"/>
-        </w:rPr>
-        <w:t xml:space="preserve">software development specifically for </w:t>
-      </w:r>
-      <w:r>
-        <w:rPr>
-          <w:rFonts w:cs="Arial" w:ascii="Arial" w:hAnsi="Arial"/>
-        </w:rPr>
-        <w:t xml:space="preserve">big </w:t>
-      </w:r>
-      <w:r>
-        <w:rPr>
-          <w:rFonts w:eastAsia="Times New Roman" w:cs="Arial" w:ascii="Arial" w:hAnsi="Arial"/>
-          <w:color w:val="auto"/>
-          <w:spacing w:val="0"/>
-          <w:kern w:val="0"/>
-          <w:sz w:val="20"/>
-          <w:szCs w:val="20"/>
-          <w:lang w:val="en-US" w:eastAsia="en-US" w:bidi="ar-SA"/>
-        </w:rPr>
-        <w:t>data analysis and numerical modeling</w:t>
-      </w:r>
-      <w:r>
-        <w:rPr>
-          <w:rFonts w:cs="Arial" w:ascii="Arial" w:hAnsi="Arial"/>
-        </w:rPr>
-        <w:t xml:space="preserve">. Participated in various product engineering development and design projects. Broad academic aptitude, volunteer and internship experience, developing comprehensive knowledge in a variety of industries and business environments. Articulate student who grasps new knowledge rapidly and quickly excels. Self-starter who can quickly identify areas for improvement and automation in business settings, eager to accept unfamiliar tasks to gain experience and knowledge in various areas. Effective communication and excellent customer service skills. </w:t>
+        <w:t>Career opportunity working on software development or data analysis; interested in machine learning, probabilistic inference, and development operations.</w:t>
       </w:r>
     </w:p>
     <w:p>
@@ -334,50 +311,6 @@
         </w:rPr>
         <w:tab/>
         <w:tab/>
-        <w:t xml:space="preserve">Expected Graduation </w:t>
-      </w:r>
-      <w:r>
-        <w:rPr>
-          <w:rFonts w:eastAsia="Times New Roman" w:cs="Arial" w:ascii="Arial" w:hAnsi="Arial"/>
-          <w:b w:val="false"/>
-          <w:bCs w:val="false"/>
-          <w:i w:val="false"/>
-          <w:iCs w:val="false"/>
-          <w:color w:val="auto"/>
-          <w:spacing w:val="0"/>
-          <w:kern w:val="0"/>
-          <w:sz w:val="20"/>
-          <w:szCs w:val="20"/>
-          <w:lang w:val="en-US" w:eastAsia="en-US" w:bidi="ar-SA"/>
-        </w:rPr>
-        <w:t>2021</w:t>
-      </w:r>
-    </w:p>
-    <w:p>
-      <w:pPr>
-        <w:pStyle w:val="Normal"/>
-        <w:spacing w:lineRule="auto" w:line="240"/>
-        <w:jc w:val="both"/>
-        <w:rPr>
-          <w:rFonts w:ascii="Arial" w:hAnsi="Arial"/>
-          <w:spacing w:val="0"/>
-          <w:szCs w:val="20"/>
-        </w:rPr>
-      </w:pPr>
-      <w:r>
-        <w:rPr>
-          <w:rFonts w:ascii="Arial" w:hAnsi="Arial"/>
-          <w:spacing w:val="0"/>
-          <w:szCs w:val="20"/>
-        </w:rPr>
-        <w:t xml:space="preserve">      </w:t>
-      </w:r>
-      <w:r>
-        <w:rPr>
-          <w:rFonts w:ascii="Arial" w:hAnsi="Arial"/>
-          <w:spacing w:val="0"/>
-          <w:szCs w:val="20"/>
-        </w:rPr>
         <w:t>GPA: 3.491</w:t>
       </w:r>
     </w:p>
@@ -804,39 +737,7 @@
           <w:szCs w:val="22"/>
           <w:lang w:val="en-US" w:eastAsia="en-US" w:bidi="ar-SA"/>
         </w:rPr>
-        <w:t>Responsible for training new hires in modern software development tools and methods</w:t>
-      </w:r>
-      <w:r>
-        <w:rPr>
-          <w:rFonts w:eastAsia="Times New Roman" w:cs="Arial" w:ascii="Arial" w:hAnsi="Arial"/>
-          <w:b/>
-          <w:bCs w:val="false"/>
-          <w:i/>
-          <w:iCs w:val="false"/>
-          <w:color w:val="auto"/>
-          <w:spacing w:val="0"/>
-          <w:kern w:val="0"/>
-          <w:sz w:val="20"/>
-          <w:szCs w:val="22"/>
-          <w:lang w:val="en-US" w:eastAsia="en-US" w:bidi="ar-SA"/>
-        </w:rPr>
-        <w:t xml:space="preserve">, </w:t>
-      </w:r>
-      <w:r>
-        <w:rPr>
-          <w:rFonts w:eastAsia="Times New Roman" w:cs="Arial" w:ascii="Arial" w:hAnsi="Arial"/>
-          <w:b w:val="false"/>
-          <w:bCs w:val="false"/>
-          <w:i w:val="false"/>
-          <w:iCs w:val="false"/>
-          <w:color w:val="auto"/>
-          <w:spacing w:val="0"/>
-          <w:kern w:val="0"/>
-          <w:sz w:val="20"/>
-          <w:szCs w:val="22"/>
-          <w:lang w:val="en-US" w:eastAsia="en-US" w:bidi="ar-SA"/>
-        </w:rPr>
-        <w:t>specifically web and database development</w:t>
+        <w:t>Responsible for training new hires in web and database development</w:t>
       </w:r>
     </w:p>
     <w:p>
@@ -1133,26 +1034,6 @@
         <w:rPr>
           <w:rFonts w:cs="Arial" w:ascii="Arial" w:hAnsi="Arial"/>
         </w:rPr>
-        <w:t xml:space="preserve">Hired for data entry tasks, rapidly determined need for more efficient automated cataloging. </w:t>
-      </w:r>
-    </w:p>
-    <w:p>
-      <w:pPr>
-        <w:pStyle w:val="Dutiesbullett"/>
-        <w:numPr>
-          <w:ilvl w:val="0"/>
-          <w:numId w:val="2"/>
-        </w:numPr>
-        <w:spacing w:lineRule="auto" w:line="240" w:before="0" w:after="0"/>
-        <w:contextualSpacing/>
-        <w:rPr>
-          <w:rFonts w:ascii="Arial" w:hAnsi="Arial" w:cs="Arial"/>
-        </w:rPr>
-      </w:pPr>
-      <w:r>
-        <w:rPr>
-          <w:rFonts w:cs="Arial" w:ascii="Arial" w:hAnsi="Arial"/>
-        </w:rPr>
         <w:t>Removed duplicates across multiple data sheets using Python and regular expressions.</w:t>
       </w:r>
     </w:p>
@@ -1167,38 +1048,27 @@
         <w:contextualSpacing/>
         <w:jc w:val="both"/>
         <w:rPr>
-          <w:rFonts w:ascii="Arial" w:hAnsi="Arial" w:cs="Arial"/>
+          <w:sz w:val="20"/>
+          <w:szCs w:val="20"/>
         </w:rPr>
       </w:pPr>
       <w:r>
         <w:rPr>
           <w:rFonts w:cs="Arial" w:ascii="Arial" w:hAnsi="Arial"/>
           <w:spacing w:val="0"/>
-          <w:sz w:val="21"/>
-          <w:szCs w:val="21"/>
-        </w:rPr>
-        <w:t xml:space="preserve">Revamped functionality on data center shipment catalog website using Angular/JavaScript. Saved to local machine in an Excel spreadsheet that automatically created a JIRA ticket via a </w:t>
-      </w:r>
-      <w:r>
-        <w:rPr>
-          <w:rFonts w:eastAsia="Times New Roman" w:cs="Arial" w:ascii="Arial" w:hAnsi="Arial"/>
-          <w:color w:val="auto"/>
-          <w:spacing w:val="0"/>
-          <w:kern w:val="0"/>
-          <w:sz w:val="20"/>
-          <w:szCs w:val="22"/>
-          <w:lang w:val="en-US" w:eastAsia="en-US" w:bidi="ar-SA"/>
-        </w:rPr>
-        <w:t>REST</w:t>
+          <w:sz w:val="20"/>
+          <w:szCs w:val="20"/>
+        </w:rPr>
+        <w:t xml:space="preserve">Revamped functionality on data center shipment catalog website using Angular/JavaScript </w:t>
       </w:r>
       <w:r>
         <w:rPr>
           <w:rFonts w:cs="Arial" w:ascii="Arial" w:hAnsi="Arial"/>
           <w:spacing w:val="0"/>
-          <w:sz w:val="21"/>
-          <w:szCs w:val="21"/>
-        </w:rPr>
-        <w:t xml:space="preserve"> API call.</w:t>
+          <w:sz w:val="20"/>
+          <w:szCs w:val="20"/>
+        </w:rPr>
+        <w:t>via REST API</w:t>
       </w:r>
     </w:p>
     <w:p>
@@ -1490,7 +1360,7 @@
           <w:sz w:val="20"/>
           <w:szCs w:val="20"/>
         </w:rPr>
-        <w:t xml:space="preserve"> and cleansing with Beautiful Soup, Pandas, and SciPy for mathematical modeling and further computation.</w:t>
+        <w:t xml:space="preserve"> and cleansing with Pandas and SciPy for mathematical modeling and further computation.</w:t>
       </w:r>
     </w:p>
     <w:p>
@@ -1964,78 +1834,6 @@
           <w:szCs w:val="22"/>
         </w:rPr>
         <w:t xml:space="preserve">Clubs </w:t>
-      </w:r>
-    </w:p>
-    <w:p>
-      <w:pPr>
-        <w:pStyle w:val="Normal"/>
-        <w:tabs>
-          <w:tab w:val="clear" w:pos="720"/>
-          <w:tab w:val="left" w:pos="6765" w:leader="none"/>
-        </w:tabs>
-        <w:spacing w:lineRule="auto" w:line="240"/>
-        <w:jc w:val="both"/>
-        <w:rPr>
-          <w:rFonts w:ascii="Arial" w:hAnsi="Arial"/>
-          <w:b/>
-          <w:b/>
-          <w:i/>
-          <w:i/>
-          <w:spacing w:val="0"/>
-          <w:sz w:val="10"/>
-          <w:szCs w:val="22"/>
-        </w:rPr>
-      </w:pPr>
-      <w:r>
-        <w:rPr>
-          <w:rFonts w:ascii="Arial" w:hAnsi="Arial"/>
-          <w:b/>
-          <w:i/>
-          <w:spacing w:val="0"/>
-          <w:sz w:val="10"/>
-          <w:szCs w:val="22"/>
-        </w:rPr>
-      </w:r>
-    </w:p>
-    <w:p>
-      <w:pPr>
-        <w:pStyle w:val="Dutiesbullett"/>
-        <w:numPr>
-          <w:ilvl w:val="0"/>
-          <w:numId w:val="4"/>
-        </w:numPr>
-        <w:spacing w:lineRule="auto" w:line="240" w:before="0" w:after="0"/>
-        <w:contextualSpacing/>
-        <w:jc w:val="left"/>
-        <w:rPr>
-          <w:b w:val="false"/>
-          <w:b w:val="false"/>
-          <w:bCs w:val="false"/>
-          <w:sz w:val="20"/>
-          <w:szCs w:val="20"/>
-        </w:rPr>
-      </w:pPr>
-      <w:r>
-        <w:rPr>
-          <w:rFonts w:cs="Arial" w:ascii="Arial" w:hAnsi="Arial"/>
-          <w:b w:val="false"/>
-          <w:bCs w:val="false"/>
-          <w:sz w:val="20"/>
-          <w:szCs w:val="20"/>
-        </w:rPr>
-        <w:t>Imagine CU</w:t>
-        <w:tab/>
-        <w:tab/>
-        <w:tab/>
-        <w:tab/>
-        <w:tab/>
-        <w:tab/>
-        <w:tab/>
-        <w:tab/>
-        <w:t xml:space="preserve">          </w:t>
-        <w:tab/>
-        <w:tab/>
-        <w:t xml:space="preserve">               2018 –Present</w:t>
       </w:r>
     </w:p>
     <w:p>
@@ -2207,7 +2005,7 @@
         <w:spacing w:val="0"/>
         <w:rFonts w:ascii="Arial" w:hAnsi="Arial"/>
       </w:rPr>
-      <w:t>2</w:t>
+      <w:t>1</w:t>
     </w:r>
     <w:r>
       <w:rPr>
